--- a/neural network/neural-network-notes.docx
+++ b/neural network/neural-network-notes.docx
@@ -2,6 +2,1082 @@
 <file path=word/document.xml><?xml version="1.0" encoding="utf-8"?>
 <w:document xmlns:wpc="http://schemas.microsoft.com/office/word/2010/wordprocessingCanvas" xmlns:cx="http://schemas.microsoft.com/office/drawing/2014/chartex" xmlns:cx1="http://schemas.microsoft.com/office/drawing/2015/9/8/chartex" xmlns:cx2="http://schemas.microsoft.com/office/drawing/2015/10/21/chartex" xmlns:cx3="http://schemas.microsoft.com/office/drawing/2016/5/9/chartex" xmlns:cx4="http://schemas.microsoft.com/office/drawing/2016/5/10/chartex" xmlns:cx5="http://schemas.microsoft.com/office/drawing/2016/5/11/chartex" xmlns:cx6="http://schemas.microsoft.com/office/drawing/2016/5/12/chartex" xmlns:cx7="http://schemas.microsoft.com/office/drawing/2016/5/13/chartex" xmlns:cx8="http://schemas.microsoft.com/office/drawing/2016/5/14/chartex" xmlns:mc="http://schemas.openxmlformats.org/markup-compatibility/2006" xmlns:aink="http://schemas.microsoft.com/office/drawing/2016/ink" xmlns:am3d="http://schemas.microsoft.com/office/drawing/2017/model3d" xmlns:o="urn:schemas-microsoft-com:office:office" xmlns:oel="http://schemas.microsoft.com/office/2019/extlst" xmlns:r="http://schemas.openxmlformats.org/officeDocument/2006/relationships" xmlns:m="http://schemas.openxmlformats.org/officeDocument/2006/math" xmlns:v="urn:schemas-microsoft-com:vml" xmlns:wp14="http://schemas.microsoft.com/office/word/2010/wordprocessingDrawing" xmlns:wp="http://schemas.openxmlformats.org/drawingml/2006/wordprocessingDrawing" xmlns:w10="urn:schemas-microsoft-com:office:word" xmlns:w="http://schemas.openxmlformats.org/wordprocessingml/2006/main" xmlns:w14="http://schemas.microsoft.com/office/word/2010/wordml" xmlns:w15="http://schemas.microsoft.com/office/word/2012/wordml" xmlns:w16cex="http://schemas.microsoft.com/office/word/2018/wordml/cex" xmlns:w16cid="http://schemas.microsoft.com/office/word/2016/wordml/cid" xmlns:w16="http://schemas.microsoft.com/office/word/2018/wordml" xmlns:w16du="http://schemas.microsoft.com/office/word/2023/wordml/word16du" xmlns:w16sdtdh="http://schemas.microsoft.com/office/word/2020/wordml/sdtdatahash" xmlns:w16sdtfl="http://schemas.microsoft.com/office/word/2024/wordml/sdtformatlock" xmlns:w16se="http://schemas.microsoft.com/office/word/2015/wordml/symex" xmlns:wpg="http://schemas.microsoft.com/office/word/2010/wordprocessingGroup" xmlns:wpi="http://schemas.microsoft.com/office/word/2010/wordprocessingInk" xmlns:wne="http://schemas.microsoft.com/office/word/2006/wordml" xmlns:wps="http://schemas.microsoft.com/office/word/2010/wordprocessingShape" mc:Ignorable="w14 w15 w16se w16cid w16 w16cex w16sdtdh w16sdtfl w16du wp14">
   <w:body>
+    <w:p>
+      <w:pPr>
+        <w:pStyle w:val="Heading1"/>
+      </w:pPr>
+      <w:r>
+        <w:t>Perceptron</w:t>
+      </w:r>
+    </w:p>
+    <w:p/>
+    <w:p>
+      <w:r>
+        <w:t>The </w:t>
+      </w:r>
+      <w:r>
+        <w:rPr>
+          <w:b/>
+          <w:bCs/>
+        </w:rPr>
+        <w:t>Perceptron</w:t>
+      </w:r>
+      <w:r>
+        <w:t> is one of the simplest </w:t>
+      </w:r>
+      <w:r>
+        <w:rPr>
+          <w:b/>
+          <w:bCs/>
+        </w:rPr>
+        <w:t>artificial neural network</w:t>
+      </w:r>
+      <w:r>
+        <w:t> architectures, introduced by Frank Rosenblatt in 1957. It is primarily used for </w:t>
+      </w:r>
+      <w:r>
+        <w:rPr>
+          <w:b/>
+          <w:bCs/>
+        </w:rPr>
+        <w:t>binary classification</w:t>
+      </w:r>
+      <w:r>
+        <w:t>.</w:t>
+      </w:r>
+    </w:p>
+    <w:p>
+      <w:r>
+        <w:t>Perceptron consists of a single layer of input nodes that are fully connected to a layer of output nodes. It is particularly good at learning </w:t>
+      </w:r>
+      <w:r>
+        <w:rPr>
+          <w:b/>
+          <w:bCs/>
+        </w:rPr>
+        <w:t>linearly separable patterns</w:t>
+      </w:r>
+      <w:r>
+        <w:t>. It utilizes a variation of artificial neurons called </w:t>
+      </w:r>
+      <w:r>
+        <w:rPr>
+          <w:b/>
+          <w:bCs/>
+        </w:rPr>
+        <w:t>Threshold Logic Units (TLU)</w:t>
+      </w:r>
+      <w:r>
+        <w:t>, which were first introduced by McCulloch and Walter Pitts in the 1940s.</w:t>
+      </w:r>
+    </w:p>
+    <w:p>
+      <w:pPr>
+        <w:rPr>
+          <w:b/>
+          <w:bCs/>
+        </w:rPr>
+      </w:pPr>
+      <w:r>
+        <w:rPr>
+          <w:b/>
+          <w:bCs/>
+        </w:rPr>
+        <w:t>Types of Perceptron</w:t>
+      </w:r>
+    </w:p>
+    <w:p>
+      <w:pPr>
+        <w:numPr>
+          <w:ilvl w:val="0"/>
+          <w:numId w:val="1"/>
+        </w:numPr>
+      </w:pPr>
+      <w:hyperlink r:id="rId5" w:tgtFrame="_blank" w:history="1">
+        <w:r>
+          <w:rPr>
+            <w:rStyle w:val="Hyperlink"/>
+            <w:b/>
+            <w:bCs/>
+          </w:rPr>
+          <w:t>Single-Layer Perceptron</w:t>
+        </w:r>
+      </w:hyperlink>
+      <w:r>
+        <w:t> is a type of perceptron is limited to learning linearly separable patterns. It is effective for tasks where the data can be divided into distinct categories through a straight line. While powerful in its simplicity, it struggles with more complex problems where the relationship between inputs and outputs is non-linear.</w:t>
+      </w:r>
+    </w:p>
+    <w:p>
+      <w:pPr>
+        <w:numPr>
+          <w:ilvl w:val="0"/>
+          <w:numId w:val="2"/>
+        </w:numPr>
+      </w:pPr>
+      <w:hyperlink r:id="rId6" w:tgtFrame="_blank" w:history="1">
+        <w:r>
+          <w:rPr>
+            <w:rStyle w:val="Hyperlink"/>
+            <w:b/>
+            <w:bCs/>
+          </w:rPr>
+          <w:t>Multi-Layer Perceptron</w:t>
+        </w:r>
+      </w:hyperlink>
+      <w:r>
+        <w:t> possess enhanced processing capabilities as they consist of two or more layers, adept at handling more complex patterns and relationships within the data.</w:t>
+      </w:r>
+    </w:p>
+    <w:p>
+      <w:pPr>
+        <w:rPr>
+          <w:b/>
+          <w:bCs/>
+        </w:rPr>
+      </w:pPr>
+      <w:r>
+        <w:rPr>
+          <w:b/>
+          <w:bCs/>
+        </w:rPr>
+        <w:t>Basic Components of Perceptron</w:t>
+      </w:r>
+    </w:p>
+    <w:p>
+      <w:r>
+        <w:t>A Perceptron is composed of key components that work together to process information and make predictions.</w:t>
+      </w:r>
+    </w:p>
+    <w:p>
+      <w:pPr>
+        <w:numPr>
+          <w:ilvl w:val="0"/>
+          <w:numId w:val="3"/>
+        </w:numPr>
+      </w:pPr>
+      <w:r>
+        <w:rPr>
+          <w:b/>
+          <w:bCs/>
+        </w:rPr>
+        <w:t>Input Features:</w:t>
+      </w:r>
+      <w:r>
+        <w:t> The perceptron takes multiple input features, each representing a characteristic of the input data.</w:t>
+      </w:r>
+    </w:p>
+    <w:p>
+      <w:pPr>
+        <w:numPr>
+          <w:ilvl w:val="0"/>
+          <w:numId w:val="4"/>
+        </w:numPr>
+      </w:pPr>
+      <w:hyperlink r:id="rId7" w:tgtFrame="_blank" w:history="1">
+        <w:r>
+          <w:rPr>
+            <w:rStyle w:val="Hyperlink"/>
+            <w:b/>
+            <w:bCs/>
+          </w:rPr>
+          <w:t>Weights</w:t>
+        </w:r>
+      </w:hyperlink>
+      <w:r>
+        <w:rPr>
+          <w:b/>
+          <w:bCs/>
+        </w:rPr>
+        <w:t>:</w:t>
+      </w:r>
+      <w:r>
+        <w:t> Each input feature is assigned a weight that determines its influence on the output. These weights are adjusted during training to find the optimal values.</w:t>
+      </w:r>
+    </w:p>
+    <w:p>
+      <w:pPr>
+        <w:numPr>
+          <w:ilvl w:val="0"/>
+          <w:numId w:val="5"/>
+        </w:numPr>
+      </w:pPr>
+      <w:r>
+        <w:rPr>
+          <w:b/>
+          <w:bCs/>
+        </w:rPr>
+        <w:t>Summation Function:</w:t>
+      </w:r>
+      <w:r>
+        <w:t> The perceptron calculates the weighted sum of its inputs, combining them with their respective weights.</w:t>
+      </w:r>
+    </w:p>
+    <w:p>
+      <w:pPr>
+        <w:numPr>
+          <w:ilvl w:val="0"/>
+          <w:numId w:val="6"/>
+        </w:numPr>
+      </w:pPr>
+      <w:hyperlink r:id="rId8" w:tgtFrame="_blank" w:history="1">
+        <w:r>
+          <w:rPr>
+            <w:rStyle w:val="Hyperlink"/>
+            <w:b/>
+            <w:bCs/>
+          </w:rPr>
+          <w:t>Activation Function</w:t>
+        </w:r>
+      </w:hyperlink>
+      <w:r>
+        <w:rPr>
+          <w:b/>
+          <w:bCs/>
+        </w:rPr>
+        <w:t>:</w:t>
+      </w:r>
+      <w:r>
+        <w:t> The weighted sum is passed through the </w:t>
+      </w:r>
+      <w:r>
+        <w:rPr>
+          <w:b/>
+          <w:bCs/>
+        </w:rPr>
+        <w:t>Heaviside step function</w:t>
+      </w:r>
+      <w:r>
+        <w:t>, comparing it to a threshold to produce a binary output (0 or 1).</w:t>
+      </w:r>
+    </w:p>
+    <w:p>
+      <w:pPr>
+        <w:numPr>
+          <w:ilvl w:val="0"/>
+          <w:numId w:val="7"/>
+        </w:numPr>
+      </w:pPr>
+      <w:r>
+        <w:rPr>
+          <w:b/>
+          <w:bCs/>
+        </w:rPr>
+        <w:t>Output:</w:t>
+      </w:r>
+      <w:r>
+        <w:t> The final output is determined by the activation function, often used for </w:t>
+      </w:r>
+      <w:r>
+        <w:rPr>
+          <w:b/>
+          <w:bCs/>
+        </w:rPr>
+        <w:t>binary classification</w:t>
+      </w:r>
+      <w:r>
+        <w:t> tasks.</w:t>
+      </w:r>
+    </w:p>
+    <w:p>
+      <w:pPr>
+        <w:numPr>
+          <w:ilvl w:val="0"/>
+          <w:numId w:val="8"/>
+        </w:numPr>
+      </w:pPr>
+      <w:hyperlink r:id="rId9" w:tgtFrame="_blank" w:history="1">
+        <w:r>
+          <w:rPr>
+            <w:rStyle w:val="Hyperlink"/>
+            <w:b/>
+            <w:bCs/>
+          </w:rPr>
+          <w:t>Bias</w:t>
+        </w:r>
+      </w:hyperlink>
+      <w:r>
+        <w:rPr>
+          <w:b/>
+          <w:bCs/>
+        </w:rPr>
+        <w:t>:</w:t>
+      </w:r>
+      <w:r>
+        <w:t> The bias term helps the perceptron make adjustments independent of the input, improving its flexibility in learning.</w:t>
+      </w:r>
+    </w:p>
+    <w:p>
+      <w:pPr>
+        <w:numPr>
+          <w:ilvl w:val="0"/>
+          <w:numId w:val="9"/>
+        </w:numPr>
+      </w:pPr>
+      <w:r>
+        <w:rPr>
+          <w:b/>
+          <w:bCs/>
+        </w:rPr>
+        <w:t>Learning Algorithm:</w:t>
+      </w:r>
+      <w:r>
+        <w:t> The perceptron adjusts its weights and bias using a learning algorithm, such as the </w:t>
+      </w:r>
+      <w:r>
+        <w:rPr>
+          <w:u w:val="single"/>
+        </w:rPr>
+        <w:t>Perceptron Learning Rule</w:t>
+      </w:r>
+      <w:r>
+        <w:t>, to minimize prediction errors.</w:t>
+      </w:r>
+    </w:p>
+    <w:p>
+      <w:r>
+        <w:drawing>
+          <wp:inline distT="0" distB="0" distL="0" distR="0" wp14:anchorId="35DB6955" wp14:editId="7349932F">
+            <wp:extent cx="5943600" cy="3377565"/>
+            <wp:effectExtent l="0" t="0" r="0" b="0"/>
+            <wp:docPr id="2024724676" name="Picture 1"/>
+            <wp:cNvGraphicFramePr>
+              <a:graphicFrameLocks xmlns:a="http://schemas.openxmlformats.org/drawingml/2006/main" noChangeAspect="1"/>
+            </wp:cNvGraphicFramePr>
+            <a:graphic xmlns:a="http://schemas.openxmlformats.org/drawingml/2006/main">
+              <a:graphicData uri="http://schemas.openxmlformats.org/drawingml/2006/picture">
+                <pic:pic xmlns:pic="http://schemas.openxmlformats.org/drawingml/2006/picture">
+                  <pic:nvPicPr>
+                    <pic:cNvPr id="2024724676" name=""/>
+                    <pic:cNvPicPr/>
+                  </pic:nvPicPr>
+                  <pic:blipFill>
+                    <a:blip r:embed="rId10"/>
+                    <a:stretch>
+                      <a:fillRect/>
+                    </a:stretch>
+                  </pic:blipFill>
+                  <pic:spPr>
+                    <a:xfrm>
+                      <a:off x="0" y="0"/>
+                      <a:ext cx="5943600" cy="3377565"/>
+                    </a:xfrm>
+                    <a:prstGeom prst="rect">
+                      <a:avLst/>
+                    </a:prstGeom>
+                  </pic:spPr>
+                </pic:pic>
+              </a:graphicData>
+            </a:graphic>
+          </wp:inline>
+        </w:drawing>
+      </w:r>
+    </w:p>
+    <w:p>
+      <w:r>
+        <w:drawing>
+          <wp:inline distT="0" distB="0" distL="0" distR="0" wp14:anchorId="55E651E5" wp14:editId="72BF6919">
+            <wp:extent cx="5943600" cy="3160395"/>
+            <wp:effectExtent l="0" t="0" r="0" b="1905"/>
+            <wp:docPr id="689919719" name="Picture 1"/>
+            <wp:cNvGraphicFramePr>
+              <a:graphicFrameLocks xmlns:a="http://schemas.openxmlformats.org/drawingml/2006/main" noChangeAspect="1"/>
+            </wp:cNvGraphicFramePr>
+            <a:graphic xmlns:a="http://schemas.openxmlformats.org/drawingml/2006/main">
+              <a:graphicData uri="http://schemas.openxmlformats.org/drawingml/2006/picture">
+                <pic:pic xmlns:pic="http://schemas.openxmlformats.org/drawingml/2006/picture">
+                  <pic:nvPicPr>
+                    <pic:cNvPr id="689919719" name=""/>
+                    <pic:cNvPicPr/>
+                  </pic:nvPicPr>
+                  <pic:blipFill>
+                    <a:blip r:embed="rId11"/>
+                    <a:stretch>
+                      <a:fillRect/>
+                    </a:stretch>
+                  </pic:blipFill>
+                  <pic:spPr>
+                    <a:xfrm>
+                      <a:off x="0" y="0"/>
+                      <a:ext cx="5943600" cy="3160395"/>
+                    </a:xfrm>
+                    <a:prstGeom prst="rect">
+                      <a:avLst/>
+                    </a:prstGeom>
+                  </pic:spPr>
+                </pic:pic>
+              </a:graphicData>
+            </a:graphic>
+          </wp:inline>
+        </w:drawing>
+      </w:r>
+    </w:p>
+    <w:p>
+      <w:r>
+        <w:lastRenderedPageBreak/>
+        <w:drawing>
+          <wp:inline distT="0" distB="0" distL="0" distR="0" wp14:anchorId="21E1CEB3" wp14:editId="6988525E">
+            <wp:extent cx="5943600" cy="2541270"/>
+            <wp:effectExtent l="0" t="0" r="0" b="0"/>
+            <wp:docPr id="1148310643" name="Picture 1"/>
+            <wp:cNvGraphicFramePr>
+              <a:graphicFrameLocks xmlns:a="http://schemas.openxmlformats.org/drawingml/2006/main" noChangeAspect="1"/>
+            </wp:cNvGraphicFramePr>
+            <a:graphic xmlns:a="http://schemas.openxmlformats.org/drawingml/2006/main">
+              <a:graphicData uri="http://schemas.openxmlformats.org/drawingml/2006/picture">
+                <pic:pic xmlns:pic="http://schemas.openxmlformats.org/drawingml/2006/picture">
+                  <pic:nvPicPr>
+                    <pic:cNvPr id="1148310643" name=""/>
+                    <pic:cNvPicPr/>
+                  </pic:nvPicPr>
+                  <pic:blipFill>
+                    <a:blip r:embed="rId12"/>
+                    <a:stretch>
+                      <a:fillRect/>
+                    </a:stretch>
+                  </pic:blipFill>
+                  <pic:spPr>
+                    <a:xfrm>
+                      <a:off x="0" y="0"/>
+                      <a:ext cx="5943600" cy="2541270"/>
+                    </a:xfrm>
+                    <a:prstGeom prst="rect">
+                      <a:avLst/>
+                    </a:prstGeom>
+                  </pic:spPr>
+                </pic:pic>
+              </a:graphicData>
+            </a:graphic>
+          </wp:inline>
+        </w:drawing>
+      </w:r>
+    </w:p>
+    <w:p>
+      <w:pPr>
+        <w:rPr>
+          <w:b/>
+          <w:bCs/>
+        </w:rPr>
+      </w:pPr>
+      <w:r>
+        <w:rPr>
+          <w:b/>
+          <w:bCs/>
+        </w:rPr>
+        <w:t>Example: Perceptron in Action</w:t>
+      </w:r>
+    </w:p>
+    <w:p>
+      <w:r>
+        <w:t>Let’s take a simple example of classifying whether a given fruit is an apple or not based on two inputs: its weight (in grams) and its color (on a scale of 0 to 1, where 1 means red). The perceptron receives these inputs, multiplies them by their weights, adds a bias, and applies the activation function to decide whether the fruit is an apple or not.</w:t>
+      </w:r>
+    </w:p>
+    <w:p>
+      <w:pPr>
+        <w:numPr>
+          <w:ilvl w:val="0"/>
+          <w:numId w:val="10"/>
+        </w:numPr>
+      </w:pPr>
+      <w:r>
+        <w:t>Input 1 (Weight): 150 grams</w:t>
+      </w:r>
+    </w:p>
+    <w:p>
+      <w:pPr>
+        <w:numPr>
+          <w:ilvl w:val="0"/>
+          <w:numId w:val="11"/>
+        </w:numPr>
+      </w:pPr>
+      <w:r>
+        <w:t>Input 2 (Color): 0.9 (since the fruit is mostly red)</w:t>
+      </w:r>
+    </w:p>
+    <w:p>
+      <w:pPr>
+        <w:numPr>
+          <w:ilvl w:val="0"/>
+          <w:numId w:val="12"/>
+        </w:numPr>
+      </w:pPr>
+      <w:r>
+        <w:t>Weights: [0.5, 1.0]</w:t>
+      </w:r>
+    </w:p>
+    <w:p>
+      <w:pPr>
+        <w:numPr>
+          <w:ilvl w:val="0"/>
+          <w:numId w:val="13"/>
+        </w:numPr>
+      </w:pPr>
+      <w:r>
+        <w:t>Bias: 1.5</w:t>
+      </w:r>
+    </w:p>
+    <w:p>
+      <w:r>
+        <w:t>The perceptron’s weighted sum would be:</w:t>
+      </w:r>
+    </w:p>
+    <w:p>
+      <w:r>
+        <w:t>(150</w:t>
+      </w:r>
+      <w:r>
+        <w:rPr>
+          <w:rFonts w:ascii="Cambria Math" w:hAnsi="Cambria Math" w:cs="Cambria Math"/>
+        </w:rPr>
+        <w:t>∗</w:t>
+      </w:r>
+      <w:r>
+        <w:t>0.</w:t>
+      </w:r>
+      <w:proofErr w:type="gramStart"/>
+      <w:r>
+        <w:t>5)+(</w:t>
+      </w:r>
+      <w:proofErr w:type="gramEnd"/>
+      <w:r>
+        <w:t>0.9</w:t>
+      </w:r>
+      <w:r>
+        <w:rPr>
+          <w:rFonts w:ascii="Cambria Math" w:hAnsi="Cambria Math" w:cs="Cambria Math"/>
+        </w:rPr>
+        <w:t>∗</w:t>
+      </w:r>
+      <w:r>
+        <w:t>1.0)+1.5=76.4(150</w:t>
+      </w:r>
+      <w:r>
+        <w:rPr>
+          <w:rFonts w:ascii="Cambria Math" w:hAnsi="Cambria Math" w:cs="Cambria Math"/>
+        </w:rPr>
+        <w:t>∗</w:t>
+      </w:r>
+      <w:r>
+        <w:t>0.5)+(0.9</w:t>
+      </w:r>
+      <w:r>
+        <w:rPr>
+          <w:rFonts w:ascii="Cambria Math" w:hAnsi="Cambria Math" w:cs="Cambria Math"/>
+        </w:rPr>
+        <w:t>∗</w:t>
+      </w:r>
+      <w:r>
+        <w:t>1.0)+1.5=76.4</w:t>
+      </w:r>
+    </w:p>
+    <w:p>
+      <w:r>
+        <w:rPr>
+          <w:i/>
+          <w:iCs/>
+        </w:rPr>
+        <w:t>Let’s assume the activation function uses a threshold of 75. Since 76.4 &gt; 75, the perceptron classifies the fruit as an apple (output = 1).</w:t>
+      </w:r>
+    </w:p>
+    <w:p/>
+    <w:p>
+      <w:pPr>
+        <w:pStyle w:val="Heading2"/>
+      </w:pPr>
+      <w:r>
+        <w:t>Hidden Layers</w:t>
+      </w:r>
+    </w:p>
+    <w:p/>
+    <w:p>
+      <w:r>
+        <w:t xml:space="preserve">Hidden layers are intermediate layers </w:t>
+      </w:r>
+      <w:r>
+        <w:rPr>
+          <w:b/>
+          <w:bCs/>
+        </w:rPr>
+        <w:t>between input and output layers</w:t>
+      </w:r>
+      <w:r>
+        <w:t xml:space="preserve"> in a neural network. Each layer consists of neurons that </w:t>
+      </w:r>
+      <w:r>
+        <w:rPr>
+          <w:b/>
+          <w:bCs/>
+        </w:rPr>
+        <w:t>extract patterns and features</w:t>
+      </w:r>
+      <w:r>
+        <w:t xml:space="preserve"> from data before passing them forward.</w:t>
+      </w:r>
+    </w:p>
+    <w:p>
+      <w:r>
+        <w:lastRenderedPageBreak/>
+        <w:pict w14:anchorId="17979B96">
+          <v:rect id="_x0000_i1054" style="width:0;height:1.5pt" o:hralign="center" o:hrstd="t" o:hr="t" fillcolor="#a0a0a0" stroked="f"/>
+        </w:pict>
+      </w:r>
+    </w:p>
+    <w:p>
+      <w:pPr>
+        <w:rPr>
+          <w:b/>
+          <w:bCs/>
+        </w:rPr>
+      </w:pPr>
+      <w:r>
+        <w:rPr>
+          <w:b/>
+          <w:bCs/>
+        </w:rPr>
+        <w:t>Why Do Hidden Layers Matter?</w:t>
+      </w:r>
+    </w:p>
+    <w:p>
+      <w:pPr>
+        <w:numPr>
+          <w:ilvl w:val="0"/>
+          <w:numId w:val="14"/>
+        </w:numPr>
+      </w:pPr>
+      <w:r>
+        <w:rPr>
+          <w:b/>
+          <w:bCs/>
+        </w:rPr>
+        <w:t>Enable Non-Linearity</w:t>
+      </w:r>
+      <w:r>
+        <w:t xml:space="preserve">: A </w:t>
+      </w:r>
+      <w:r>
+        <w:rPr>
+          <w:b/>
+          <w:bCs/>
+        </w:rPr>
+        <w:t>Single-Layer Perceptron (SLP)</w:t>
+      </w:r>
+      <w:r>
+        <w:t xml:space="preserve"> can only solve </w:t>
+      </w:r>
+      <w:r>
+        <w:rPr>
+          <w:b/>
+          <w:bCs/>
+        </w:rPr>
+        <w:t>linearly separable</w:t>
+      </w:r>
+      <w:r>
+        <w:t xml:space="preserve"> problems. Hidden layers </w:t>
+      </w:r>
+      <w:r>
+        <w:rPr>
+          <w:b/>
+          <w:bCs/>
+        </w:rPr>
+        <w:t>introduce non-linearity</w:t>
+      </w:r>
+      <w:r>
+        <w:t>, allowing the network to learn complex patterns.</w:t>
+      </w:r>
+    </w:p>
+    <w:p>
+      <w:pPr>
+        <w:numPr>
+          <w:ilvl w:val="0"/>
+          <w:numId w:val="14"/>
+        </w:numPr>
+      </w:pPr>
+      <w:r>
+        <w:rPr>
+          <w:b/>
+          <w:bCs/>
+        </w:rPr>
+        <w:t>Feature Extraction</w:t>
+      </w:r>
+      <w:r>
+        <w:t xml:space="preserve">: Each hidden layer transforms inputs into </w:t>
+      </w:r>
+      <w:r>
+        <w:rPr>
+          <w:b/>
+          <w:bCs/>
+        </w:rPr>
+        <w:t>higher-level representations</w:t>
+      </w:r>
+      <w:r>
+        <w:t>.</w:t>
+      </w:r>
+    </w:p>
+    <w:p>
+      <w:pPr>
+        <w:numPr>
+          <w:ilvl w:val="0"/>
+          <w:numId w:val="14"/>
+        </w:numPr>
+      </w:pPr>
+      <w:r>
+        <w:rPr>
+          <w:b/>
+          <w:bCs/>
+        </w:rPr>
+        <w:t>Deep Learning Power</w:t>
+      </w:r>
+      <w:r>
+        <w:t xml:space="preserve">: More </w:t>
+      </w:r>
+      <w:proofErr w:type="gramStart"/>
+      <w:r>
+        <w:t>layers</w:t>
+      </w:r>
+      <w:proofErr w:type="gramEnd"/>
+      <w:r>
+        <w:t xml:space="preserve"> help in </w:t>
+      </w:r>
+      <w:r>
+        <w:rPr>
+          <w:b/>
+          <w:bCs/>
+        </w:rPr>
+        <w:t>deep learning</w:t>
+      </w:r>
+      <w:r>
+        <w:t xml:space="preserve"> to extract deeper features.</w:t>
+      </w:r>
+    </w:p>
+    <w:p>
+      <w:r>
+        <w:pict w14:anchorId="2E38879C">
+          <v:rect id="_x0000_i1055" style="width:0;height:1.5pt" o:hralign="center" o:hrstd="t" o:hr="t" fillcolor="#a0a0a0" stroked="f"/>
+        </w:pict>
+      </w:r>
+    </w:p>
+    <w:p>
+      <w:pPr>
+        <w:rPr>
+          <w:b/>
+          <w:bCs/>
+        </w:rPr>
+      </w:pPr>
+      <w:r>
+        <w:rPr>
+          <w:b/>
+          <w:bCs/>
+        </w:rPr>
+        <w:t>How Do Hidden Layers Improve a Single-Layer Model?</w:t>
+      </w:r>
+    </w:p>
+    <w:p>
+      <w:r>
+        <w:t xml:space="preserve">A </w:t>
+      </w:r>
+      <w:r>
+        <w:rPr>
+          <w:b/>
+          <w:bCs/>
+        </w:rPr>
+        <w:t>single-layer perceptron (SLP) is limited to linear decision boundaries</w:t>
+      </w:r>
+      <w:r>
+        <w:t>. Adding hidden layers:</w:t>
+      </w:r>
+    </w:p>
+    <w:p>
+      <w:pPr>
+        <w:numPr>
+          <w:ilvl w:val="0"/>
+          <w:numId w:val="15"/>
+        </w:numPr>
+      </w:pPr>
+      <w:r>
+        <w:rPr>
+          <w:b/>
+          <w:bCs/>
+        </w:rPr>
+        <w:t>Allows the model to learn non-linear relationships</w:t>
+      </w:r>
+      <w:r>
+        <w:t>.</w:t>
+      </w:r>
+    </w:p>
+    <w:p>
+      <w:pPr>
+        <w:numPr>
+          <w:ilvl w:val="0"/>
+          <w:numId w:val="15"/>
+        </w:numPr>
+      </w:pPr>
+      <w:r>
+        <w:rPr>
+          <w:b/>
+          <w:bCs/>
+        </w:rPr>
+        <w:t>Improves generalization</w:t>
+      </w:r>
+      <w:r>
+        <w:t>, reducing overfitting in complex data.</w:t>
+      </w:r>
+    </w:p>
+    <w:p>
+      <w:pPr>
+        <w:numPr>
+          <w:ilvl w:val="0"/>
+          <w:numId w:val="15"/>
+        </w:numPr>
+      </w:pPr>
+      <w:r>
+        <w:rPr>
+          <w:b/>
+          <w:bCs/>
+        </w:rPr>
+        <w:t>Enables deep feature learning</w:t>
+      </w:r>
+      <w:r>
+        <w:t>, making it more powerful for tasks like image recognition and NLP.</w:t>
+      </w:r>
+    </w:p>
+    <w:p>
+      <w:r>
+        <w:pict w14:anchorId="49B73567">
+          <v:rect id="_x0000_i1056" style="width:0;height:1.5pt" o:hralign="center" o:hrstd="t" o:hr="t" fillcolor="#a0a0a0" stroked="f"/>
+        </w:pict>
+      </w:r>
+    </w:p>
+    <w:p>
+      <w:pPr>
+        <w:rPr>
+          <w:b/>
+          <w:bCs/>
+        </w:rPr>
+      </w:pPr>
+      <w:r>
+        <w:rPr>
+          <w:b/>
+          <w:bCs/>
+        </w:rPr>
+        <w:t>How to Determine the Number of Layers &amp; Nodes?</w:t>
+      </w:r>
+    </w:p>
+    <w:p>
+      <w:r>
+        <w:rPr>
+          <w:rFonts w:ascii="Segoe UI Emoji" w:hAnsi="Segoe UI Emoji" w:cs="Segoe UI Emoji"/>
+        </w:rPr>
+        <w:t>🔹</w:t>
+      </w:r>
+      <w:r>
+        <w:t xml:space="preserve"> </w:t>
+      </w:r>
+      <w:r>
+        <w:rPr>
+          <w:b/>
+          <w:bCs/>
+        </w:rPr>
+        <w:t>Empirical approach</w:t>
+      </w:r>
+      <w:r>
+        <w:t xml:space="preserve"> (trial and tuning):</w:t>
+      </w:r>
+    </w:p>
+    <w:p>
+      <w:pPr>
+        <w:numPr>
+          <w:ilvl w:val="0"/>
+          <w:numId w:val="16"/>
+        </w:numPr>
+      </w:pPr>
+      <w:r>
+        <w:rPr>
+          <w:b/>
+          <w:bCs/>
+        </w:rPr>
+        <w:t>Simple tasks</w:t>
+      </w:r>
+      <w:r>
+        <w:t xml:space="preserve"> → </w:t>
+      </w:r>
+      <w:r>
+        <w:rPr>
+          <w:b/>
+          <w:bCs/>
+        </w:rPr>
+        <w:t>1-2 hidden layers</w:t>
+      </w:r>
+      <w:r>
+        <w:t xml:space="preserve"> (e.g., structured/tabular data).</w:t>
+      </w:r>
+    </w:p>
+    <w:p>
+      <w:pPr>
+        <w:numPr>
+          <w:ilvl w:val="0"/>
+          <w:numId w:val="16"/>
+        </w:numPr>
+      </w:pPr>
+      <w:r>
+        <w:rPr>
+          <w:b/>
+          <w:bCs/>
+        </w:rPr>
+        <w:t>Complex tasks</w:t>
+      </w:r>
+      <w:r>
+        <w:t xml:space="preserve"> → </w:t>
+      </w:r>
+      <w:r>
+        <w:rPr>
+          <w:b/>
+          <w:bCs/>
+        </w:rPr>
+        <w:t>3+ hidden layers</w:t>
+      </w:r>
+      <w:r>
+        <w:t xml:space="preserve"> (e.g., image recognition, NLP).</w:t>
+      </w:r>
+    </w:p>
+    <w:p>
+      <w:r>
+        <w:rPr>
+          <w:rFonts w:ascii="Segoe UI Emoji" w:hAnsi="Segoe UI Emoji" w:cs="Segoe UI Emoji"/>
+        </w:rPr>
+        <w:t>🔹</w:t>
+      </w:r>
+      <w:r>
+        <w:t xml:space="preserve"> </w:t>
+      </w:r>
+      <w:r>
+        <w:rPr>
+          <w:b/>
+          <w:bCs/>
+        </w:rPr>
+        <w:t>Guidelines for Hidden Nodes:</w:t>
+      </w:r>
+    </w:p>
+    <w:p>
+      <w:pPr>
+        <w:numPr>
+          <w:ilvl w:val="0"/>
+          <w:numId w:val="17"/>
+        </w:numPr>
+      </w:pPr>
+      <w:r>
+        <w:t xml:space="preserve">Start with </w:t>
+      </w:r>
+      <w:r>
+        <w:rPr>
+          <w:b/>
+          <w:bCs/>
+        </w:rPr>
+        <w:t>2/3 of input features</w:t>
+      </w:r>
+      <w:r>
+        <w:t xml:space="preserve"> and fine-tune.</w:t>
+      </w:r>
+    </w:p>
+    <w:p>
+      <w:pPr>
+        <w:numPr>
+          <w:ilvl w:val="0"/>
+          <w:numId w:val="17"/>
+        </w:numPr>
+      </w:pPr>
+      <w:r>
+        <w:t xml:space="preserve">Try </w:t>
+      </w:r>
+      <w:r>
+        <w:rPr>
+          <w:b/>
+          <w:bCs/>
+        </w:rPr>
+        <w:t>power of two</w:t>
+      </w:r>
+      <w:r>
+        <w:t xml:space="preserve"> (e.g., 32, 64, 128 neurons per layer).</w:t>
+      </w:r>
+    </w:p>
+    <w:p>
+      <w:pPr>
+        <w:numPr>
+          <w:ilvl w:val="0"/>
+          <w:numId w:val="17"/>
+        </w:numPr>
+      </w:pPr>
+      <w:r>
+        <w:t xml:space="preserve">Use </w:t>
+      </w:r>
+      <w:r>
+        <w:rPr>
+          <w:b/>
+          <w:bCs/>
+        </w:rPr>
+        <w:t>grid search or hyperparameter tuning</w:t>
+      </w:r>
+      <w:r>
+        <w:t>.</w:t>
+      </w:r>
+    </w:p>
+    <w:p>
+      <w:r>
+        <w:pict w14:anchorId="14888012">
+          <v:rect id="_x0000_i1057" style="width:0;height:1.5pt" o:hralign="center" o:hrstd="t" o:hr="t" fillcolor="#a0a0a0" stroked="f"/>
+        </w:pict>
+      </w:r>
+    </w:p>
+    <w:p>
+      <w:pPr>
+        <w:rPr>
+          <w:b/>
+          <w:bCs/>
+        </w:rPr>
+      </w:pPr>
+      <w:r>
+        <w:rPr>
+          <w:b/>
+          <w:bCs/>
+        </w:rPr>
+        <w:t>Rule of Thumb</w:t>
+      </w:r>
+    </w:p>
+    <w:p>
+      <w:pPr>
+        <w:numPr>
+          <w:ilvl w:val="0"/>
+          <w:numId w:val="18"/>
+        </w:numPr>
+      </w:pPr>
+      <w:r>
+        <w:rPr>
+          <w:b/>
+          <w:bCs/>
+        </w:rPr>
+        <w:t>Too few neurons</w:t>
+      </w:r>
+      <w:r>
+        <w:t xml:space="preserve"> → Underfitting (can’t capture complexity).</w:t>
+      </w:r>
+    </w:p>
+    <w:p>
+      <w:pPr>
+        <w:numPr>
+          <w:ilvl w:val="0"/>
+          <w:numId w:val="18"/>
+        </w:numPr>
+      </w:pPr>
+      <w:r>
+        <w:rPr>
+          <w:b/>
+          <w:bCs/>
+        </w:rPr>
+        <w:lastRenderedPageBreak/>
+        <w:t>Too many neurons</w:t>
+      </w:r>
+      <w:r>
+        <w:t xml:space="preserve"> → Overfitting (memorizes instead of generalizing).</w:t>
+      </w:r>
+    </w:p>
     <w:p/>
     <w:sectPr>
       <w:pgSz w:w="12240" w:h="15840"/>
@@ -11,6 +1087,1224 @@
     </w:sectPr>
   </w:body>
 </w:document>
+</file>
+
+<file path=word/numbering.xml><?xml version="1.0" encoding="utf-8"?>
+<w:numbering xmlns:wpc="http://schemas.microsoft.com/office/word/2010/wordprocessingCanvas" xmlns:cx="http://schemas.microsoft.com/office/drawing/2014/chartex" xmlns:cx1="http://schemas.microsoft.com/office/drawing/2015/9/8/chartex" xmlns:cx2="http://schemas.microsoft.com/office/drawing/2015/10/21/chartex" xmlns:cx3="http://schemas.microsoft.com/office/drawing/2016/5/9/chartex" xmlns:cx4="http://schemas.microsoft.com/office/drawing/2016/5/10/chartex" xmlns:cx5="http://schemas.microsoft.com/office/drawing/2016/5/11/chartex" xmlns:cx6="http://schemas.microsoft.com/office/drawing/2016/5/12/chartex" xmlns:cx7="http://schemas.microsoft.com/office/drawing/2016/5/13/chartex" xmlns:cx8="http://schemas.microsoft.com/office/drawing/2016/5/14/chartex" xmlns:mc="http://schemas.openxmlformats.org/markup-compatibility/2006" xmlns:aink="http://schemas.microsoft.com/office/drawing/2016/ink" xmlns:am3d="http://schemas.microsoft.com/office/drawing/2017/model3d" xmlns:o="urn:schemas-microsoft-com:office:office" xmlns:oel="http://schemas.microsoft.com/office/2019/extlst" xmlns:r="http://schemas.openxmlformats.org/officeDocument/2006/relationships" xmlns:m="http://schemas.openxmlformats.org/officeDocument/2006/math" xmlns:v="urn:schemas-microsoft-com:vml" xmlns:wp14="http://schemas.microsoft.com/office/word/2010/wordprocessingDrawing" xmlns:wp="http://schemas.openxmlformats.org/drawingml/2006/wordprocessingDrawing" xmlns:w10="urn:schemas-microsoft-com:office:word" xmlns:w="http://schemas.openxmlformats.org/wordprocessingml/2006/main" xmlns:w14="http://schemas.microsoft.com/office/word/2010/wordml" xmlns:w15="http://schemas.microsoft.com/office/word/2012/wordml" xmlns:w16cex="http://schemas.microsoft.com/office/word/2018/wordml/cex" xmlns:w16cid="http://schemas.microsoft.com/office/word/2016/wordml/cid" xmlns:w16="http://schemas.microsoft.com/office/word/2018/wordml" xmlns:w16du="http://schemas.microsoft.com/office/word/2023/wordml/word16du" xmlns:w16sdtdh="http://schemas.microsoft.com/office/word/2020/wordml/sdtdatahash" xmlns:w16sdtfl="http://schemas.microsoft.com/office/word/2024/wordml/sdtformatlock" xmlns:w16se="http://schemas.microsoft.com/office/word/2015/wordml/symex" xmlns:wpg="http://schemas.microsoft.com/office/word/2010/wordprocessingGroup" xmlns:wpi="http://schemas.microsoft.com/office/word/2010/wordprocessingInk" xmlns:wne="http://schemas.microsoft.com/office/word/2006/wordml" xmlns:wps="http://schemas.microsoft.com/office/word/2010/wordprocessingShape" mc:Ignorable="w14 w15 w16se w16cid w16 w16cex w16sdtdh w16sdtfl w16du wp14">
+  <w:abstractNum w:abstractNumId="0" w15:restartNumberingAfterBreak="0">
+    <w:nsid w:val="0D941FF5"/>
+    <w:multiLevelType w:val="multilevel"/>
+    <w:tmpl w:val="873EBAA4"/>
+    <w:lvl w:ilvl="0">
+      <w:start w:val="1"/>
+      <w:numFmt w:val="bullet"/>
+      <w:lvlText w:val=""/>
+      <w:lvlJc w:val="left"/>
+      <w:pPr>
+        <w:tabs>
+          <w:tab w:val="num" w:pos="720"/>
+        </w:tabs>
+        <w:ind w:left="720" w:hanging="360"/>
+      </w:pPr>
+      <w:rPr>
+        <w:rFonts w:ascii="Symbol" w:hAnsi="Symbol" w:hint="default"/>
+        <w:sz w:val="20"/>
+      </w:rPr>
+    </w:lvl>
+    <w:lvl w:ilvl="1" w:tentative="1">
+      <w:start w:val="1"/>
+      <w:numFmt w:val="bullet"/>
+      <w:lvlText w:val="o"/>
+      <w:lvlJc w:val="left"/>
+      <w:pPr>
+        <w:tabs>
+          <w:tab w:val="num" w:pos="1440"/>
+        </w:tabs>
+        <w:ind w:left="1440" w:hanging="360"/>
+      </w:pPr>
+      <w:rPr>
+        <w:rFonts w:ascii="Courier New" w:hAnsi="Courier New" w:hint="default"/>
+        <w:sz w:val="20"/>
+      </w:rPr>
+    </w:lvl>
+    <w:lvl w:ilvl="2" w:tentative="1">
+      <w:start w:val="1"/>
+      <w:numFmt w:val="bullet"/>
+      <w:lvlText w:val=""/>
+      <w:lvlJc w:val="left"/>
+      <w:pPr>
+        <w:tabs>
+          <w:tab w:val="num" w:pos="2160"/>
+        </w:tabs>
+        <w:ind w:left="2160" w:hanging="360"/>
+      </w:pPr>
+      <w:rPr>
+        <w:rFonts w:ascii="Wingdings" w:hAnsi="Wingdings" w:hint="default"/>
+        <w:sz w:val="20"/>
+      </w:rPr>
+    </w:lvl>
+    <w:lvl w:ilvl="3" w:tentative="1">
+      <w:start w:val="1"/>
+      <w:numFmt w:val="bullet"/>
+      <w:lvlText w:val=""/>
+      <w:lvlJc w:val="left"/>
+      <w:pPr>
+        <w:tabs>
+          <w:tab w:val="num" w:pos="2880"/>
+        </w:tabs>
+        <w:ind w:left="2880" w:hanging="360"/>
+      </w:pPr>
+      <w:rPr>
+        <w:rFonts w:ascii="Wingdings" w:hAnsi="Wingdings" w:hint="default"/>
+        <w:sz w:val="20"/>
+      </w:rPr>
+    </w:lvl>
+    <w:lvl w:ilvl="4" w:tentative="1">
+      <w:start w:val="1"/>
+      <w:numFmt w:val="bullet"/>
+      <w:lvlText w:val=""/>
+      <w:lvlJc w:val="left"/>
+      <w:pPr>
+        <w:tabs>
+          <w:tab w:val="num" w:pos="3600"/>
+        </w:tabs>
+        <w:ind w:left="3600" w:hanging="360"/>
+      </w:pPr>
+      <w:rPr>
+        <w:rFonts w:ascii="Wingdings" w:hAnsi="Wingdings" w:hint="default"/>
+        <w:sz w:val="20"/>
+      </w:rPr>
+    </w:lvl>
+    <w:lvl w:ilvl="5" w:tentative="1">
+      <w:start w:val="1"/>
+      <w:numFmt w:val="bullet"/>
+      <w:lvlText w:val=""/>
+      <w:lvlJc w:val="left"/>
+      <w:pPr>
+        <w:tabs>
+          <w:tab w:val="num" w:pos="4320"/>
+        </w:tabs>
+        <w:ind w:left="4320" w:hanging="360"/>
+      </w:pPr>
+      <w:rPr>
+        <w:rFonts w:ascii="Wingdings" w:hAnsi="Wingdings" w:hint="default"/>
+        <w:sz w:val="20"/>
+      </w:rPr>
+    </w:lvl>
+    <w:lvl w:ilvl="6" w:tentative="1">
+      <w:start w:val="1"/>
+      <w:numFmt w:val="bullet"/>
+      <w:lvlText w:val=""/>
+      <w:lvlJc w:val="left"/>
+      <w:pPr>
+        <w:tabs>
+          <w:tab w:val="num" w:pos="5040"/>
+        </w:tabs>
+        <w:ind w:left="5040" w:hanging="360"/>
+      </w:pPr>
+      <w:rPr>
+        <w:rFonts w:ascii="Wingdings" w:hAnsi="Wingdings" w:hint="default"/>
+        <w:sz w:val="20"/>
+      </w:rPr>
+    </w:lvl>
+    <w:lvl w:ilvl="7" w:tentative="1">
+      <w:start w:val="1"/>
+      <w:numFmt w:val="bullet"/>
+      <w:lvlText w:val=""/>
+      <w:lvlJc w:val="left"/>
+      <w:pPr>
+        <w:tabs>
+          <w:tab w:val="num" w:pos="5760"/>
+        </w:tabs>
+        <w:ind w:left="5760" w:hanging="360"/>
+      </w:pPr>
+      <w:rPr>
+        <w:rFonts w:ascii="Wingdings" w:hAnsi="Wingdings" w:hint="default"/>
+        <w:sz w:val="20"/>
+      </w:rPr>
+    </w:lvl>
+    <w:lvl w:ilvl="8" w:tentative="1">
+      <w:start w:val="1"/>
+      <w:numFmt w:val="bullet"/>
+      <w:lvlText w:val=""/>
+      <w:lvlJc w:val="left"/>
+      <w:pPr>
+        <w:tabs>
+          <w:tab w:val="num" w:pos="6480"/>
+        </w:tabs>
+        <w:ind w:left="6480" w:hanging="360"/>
+      </w:pPr>
+      <w:rPr>
+        <w:rFonts w:ascii="Wingdings" w:hAnsi="Wingdings" w:hint="default"/>
+        <w:sz w:val="20"/>
+      </w:rPr>
+    </w:lvl>
+  </w:abstractNum>
+  <w:abstractNum w:abstractNumId="1" w15:restartNumberingAfterBreak="0">
+    <w:nsid w:val="17780C35"/>
+    <w:multiLevelType w:val="multilevel"/>
+    <w:tmpl w:val="EBAA8A72"/>
+    <w:lvl w:ilvl="0">
+      <w:start w:val="1"/>
+      <w:numFmt w:val="bullet"/>
+      <w:lvlText w:val=""/>
+      <w:lvlJc w:val="left"/>
+      <w:pPr>
+        <w:tabs>
+          <w:tab w:val="num" w:pos="720"/>
+        </w:tabs>
+        <w:ind w:left="720" w:hanging="360"/>
+      </w:pPr>
+      <w:rPr>
+        <w:rFonts w:ascii="Symbol" w:hAnsi="Symbol" w:hint="default"/>
+        <w:sz w:val="20"/>
+      </w:rPr>
+    </w:lvl>
+    <w:lvl w:ilvl="1" w:tentative="1">
+      <w:start w:val="1"/>
+      <w:numFmt w:val="bullet"/>
+      <w:lvlText w:val="o"/>
+      <w:lvlJc w:val="left"/>
+      <w:pPr>
+        <w:tabs>
+          <w:tab w:val="num" w:pos="1440"/>
+        </w:tabs>
+        <w:ind w:left="1440" w:hanging="360"/>
+      </w:pPr>
+      <w:rPr>
+        <w:rFonts w:ascii="Courier New" w:hAnsi="Courier New" w:hint="default"/>
+        <w:sz w:val="20"/>
+      </w:rPr>
+    </w:lvl>
+    <w:lvl w:ilvl="2" w:tentative="1">
+      <w:start w:val="1"/>
+      <w:numFmt w:val="bullet"/>
+      <w:lvlText w:val=""/>
+      <w:lvlJc w:val="left"/>
+      <w:pPr>
+        <w:tabs>
+          <w:tab w:val="num" w:pos="2160"/>
+        </w:tabs>
+        <w:ind w:left="2160" w:hanging="360"/>
+      </w:pPr>
+      <w:rPr>
+        <w:rFonts w:ascii="Wingdings" w:hAnsi="Wingdings" w:hint="default"/>
+        <w:sz w:val="20"/>
+      </w:rPr>
+    </w:lvl>
+    <w:lvl w:ilvl="3" w:tentative="1">
+      <w:start w:val="1"/>
+      <w:numFmt w:val="bullet"/>
+      <w:lvlText w:val=""/>
+      <w:lvlJc w:val="left"/>
+      <w:pPr>
+        <w:tabs>
+          <w:tab w:val="num" w:pos="2880"/>
+        </w:tabs>
+        <w:ind w:left="2880" w:hanging="360"/>
+      </w:pPr>
+      <w:rPr>
+        <w:rFonts w:ascii="Wingdings" w:hAnsi="Wingdings" w:hint="default"/>
+        <w:sz w:val="20"/>
+      </w:rPr>
+    </w:lvl>
+    <w:lvl w:ilvl="4" w:tentative="1">
+      <w:start w:val="1"/>
+      <w:numFmt w:val="bullet"/>
+      <w:lvlText w:val=""/>
+      <w:lvlJc w:val="left"/>
+      <w:pPr>
+        <w:tabs>
+          <w:tab w:val="num" w:pos="3600"/>
+        </w:tabs>
+        <w:ind w:left="3600" w:hanging="360"/>
+      </w:pPr>
+      <w:rPr>
+        <w:rFonts w:ascii="Wingdings" w:hAnsi="Wingdings" w:hint="default"/>
+        <w:sz w:val="20"/>
+      </w:rPr>
+    </w:lvl>
+    <w:lvl w:ilvl="5" w:tentative="1">
+      <w:start w:val="1"/>
+      <w:numFmt w:val="bullet"/>
+      <w:lvlText w:val=""/>
+      <w:lvlJc w:val="left"/>
+      <w:pPr>
+        <w:tabs>
+          <w:tab w:val="num" w:pos="4320"/>
+        </w:tabs>
+        <w:ind w:left="4320" w:hanging="360"/>
+      </w:pPr>
+      <w:rPr>
+        <w:rFonts w:ascii="Wingdings" w:hAnsi="Wingdings" w:hint="default"/>
+        <w:sz w:val="20"/>
+      </w:rPr>
+    </w:lvl>
+    <w:lvl w:ilvl="6" w:tentative="1">
+      <w:start w:val="1"/>
+      <w:numFmt w:val="bullet"/>
+      <w:lvlText w:val=""/>
+      <w:lvlJc w:val="left"/>
+      <w:pPr>
+        <w:tabs>
+          <w:tab w:val="num" w:pos="5040"/>
+        </w:tabs>
+        <w:ind w:left="5040" w:hanging="360"/>
+      </w:pPr>
+      <w:rPr>
+        <w:rFonts w:ascii="Wingdings" w:hAnsi="Wingdings" w:hint="default"/>
+        <w:sz w:val="20"/>
+      </w:rPr>
+    </w:lvl>
+    <w:lvl w:ilvl="7" w:tentative="1">
+      <w:start w:val="1"/>
+      <w:numFmt w:val="bullet"/>
+      <w:lvlText w:val=""/>
+      <w:lvlJc w:val="left"/>
+      <w:pPr>
+        <w:tabs>
+          <w:tab w:val="num" w:pos="5760"/>
+        </w:tabs>
+        <w:ind w:left="5760" w:hanging="360"/>
+      </w:pPr>
+      <w:rPr>
+        <w:rFonts w:ascii="Wingdings" w:hAnsi="Wingdings" w:hint="default"/>
+        <w:sz w:val="20"/>
+      </w:rPr>
+    </w:lvl>
+    <w:lvl w:ilvl="8" w:tentative="1">
+      <w:start w:val="1"/>
+      <w:numFmt w:val="bullet"/>
+      <w:lvlText w:val=""/>
+      <w:lvlJc w:val="left"/>
+      <w:pPr>
+        <w:tabs>
+          <w:tab w:val="num" w:pos="6480"/>
+        </w:tabs>
+        <w:ind w:left="6480" w:hanging="360"/>
+      </w:pPr>
+      <w:rPr>
+        <w:rFonts w:ascii="Wingdings" w:hAnsi="Wingdings" w:hint="default"/>
+        <w:sz w:val="20"/>
+      </w:rPr>
+    </w:lvl>
+  </w:abstractNum>
+  <w:abstractNum w:abstractNumId="2" w15:restartNumberingAfterBreak="0">
+    <w:nsid w:val="22AB399C"/>
+    <w:multiLevelType w:val="multilevel"/>
+    <w:tmpl w:val="C1B86B42"/>
+    <w:lvl w:ilvl="0">
+      <w:start w:val="1"/>
+      <w:numFmt w:val="decimal"/>
+      <w:lvlText w:val="%1."/>
+      <w:lvlJc w:val="left"/>
+      <w:pPr>
+        <w:tabs>
+          <w:tab w:val="num" w:pos="720"/>
+        </w:tabs>
+        <w:ind w:left="720" w:hanging="360"/>
+      </w:pPr>
+    </w:lvl>
+    <w:lvl w:ilvl="1" w:tentative="1">
+      <w:start w:val="1"/>
+      <w:numFmt w:val="decimal"/>
+      <w:lvlText w:val="%2."/>
+      <w:lvlJc w:val="left"/>
+      <w:pPr>
+        <w:tabs>
+          <w:tab w:val="num" w:pos="1440"/>
+        </w:tabs>
+        <w:ind w:left="1440" w:hanging="360"/>
+      </w:pPr>
+    </w:lvl>
+    <w:lvl w:ilvl="2" w:tentative="1">
+      <w:start w:val="1"/>
+      <w:numFmt w:val="decimal"/>
+      <w:lvlText w:val="%3."/>
+      <w:lvlJc w:val="left"/>
+      <w:pPr>
+        <w:tabs>
+          <w:tab w:val="num" w:pos="2160"/>
+        </w:tabs>
+        <w:ind w:left="2160" w:hanging="360"/>
+      </w:pPr>
+    </w:lvl>
+    <w:lvl w:ilvl="3" w:tentative="1">
+      <w:start w:val="1"/>
+      <w:numFmt w:val="decimal"/>
+      <w:lvlText w:val="%4."/>
+      <w:lvlJc w:val="left"/>
+      <w:pPr>
+        <w:tabs>
+          <w:tab w:val="num" w:pos="2880"/>
+        </w:tabs>
+        <w:ind w:left="2880" w:hanging="360"/>
+      </w:pPr>
+    </w:lvl>
+    <w:lvl w:ilvl="4" w:tentative="1">
+      <w:start w:val="1"/>
+      <w:numFmt w:val="decimal"/>
+      <w:lvlText w:val="%5."/>
+      <w:lvlJc w:val="left"/>
+      <w:pPr>
+        <w:tabs>
+          <w:tab w:val="num" w:pos="3600"/>
+        </w:tabs>
+        <w:ind w:left="3600" w:hanging="360"/>
+      </w:pPr>
+    </w:lvl>
+    <w:lvl w:ilvl="5" w:tentative="1">
+      <w:start w:val="1"/>
+      <w:numFmt w:val="decimal"/>
+      <w:lvlText w:val="%6."/>
+      <w:lvlJc w:val="left"/>
+      <w:pPr>
+        <w:tabs>
+          <w:tab w:val="num" w:pos="4320"/>
+        </w:tabs>
+        <w:ind w:left="4320" w:hanging="360"/>
+      </w:pPr>
+    </w:lvl>
+    <w:lvl w:ilvl="6" w:tentative="1">
+      <w:start w:val="1"/>
+      <w:numFmt w:val="decimal"/>
+      <w:lvlText w:val="%7."/>
+      <w:lvlJc w:val="left"/>
+      <w:pPr>
+        <w:tabs>
+          <w:tab w:val="num" w:pos="5040"/>
+        </w:tabs>
+        <w:ind w:left="5040" w:hanging="360"/>
+      </w:pPr>
+    </w:lvl>
+    <w:lvl w:ilvl="7" w:tentative="1">
+      <w:start w:val="1"/>
+      <w:numFmt w:val="decimal"/>
+      <w:lvlText w:val="%8."/>
+      <w:lvlJc w:val="left"/>
+      <w:pPr>
+        <w:tabs>
+          <w:tab w:val="num" w:pos="5760"/>
+        </w:tabs>
+        <w:ind w:left="5760" w:hanging="360"/>
+      </w:pPr>
+    </w:lvl>
+    <w:lvl w:ilvl="8" w:tentative="1">
+      <w:start w:val="1"/>
+      <w:numFmt w:val="decimal"/>
+      <w:lvlText w:val="%9."/>
+      <w:lvlJc w:val="left"/>
+      <w:pPr>
+        <w:tabs>
+          <w:tab w:val="num" w:pos="6480"/>
+        </w:tabs>
+        <w:ind w:left="6480" w:hanging="360"/>
+      </w:pPr>
+    </w:lvl>
+  </w:abstractNum>
+  <w:abstractNum w:abstractNumId="3" w15:restartNumberingAfterBreak="0">
+    <w:nsid w:val="409F4CBA"/>
+    <w:multiLevelType w:val="multilevel"/>
+    <w:tmpl w:val="73B09EB4"/>
+    <w:lvl w:ilvl="0">
+      <w:start w:val="1"/>
+      <w:numFmt w:val="bullet"/>
+      <w:lvlText w:val=""/>
+      <w:lvlJc w:val="left"/>
+      <w:pPr>
+        <w:tabs>
+          <w:tab w:val="num" w:pos="720"/>
+        </w:tabs>
+        <w:ind w:left="720" w:hanging="360"/>
+      </w:pPr>
+      <w:rPr>
+        <w:rFonts w:ascii="Symbol" w:hAnsi="Symbol" w:hint="default"/>
+        <w:sz w:val="20"/>
+      </w:rPr>
+    </w:lvl>
+    <w:lvl w:ilvl="1" w:tentative="1">
+      <w:start w:val="1"/>
+      <w:numFmt w:val="bullet"/>
+      <w:lvlText w:val="o"/>
+      <w:lvlJc w:val="left"/>
+      <w:pPr>
+        <w:tabs>
+          <w:tab w:val="num" w:pos="1440"/>
+        </w:tabs>
+        <w:ind w:left="1440" w:hanging="360"/>
+      </w:pPr>
+      <w:rPr>
+        <w:rFonts w:ascii="Courier New" w:hAnsi="Courier New" w:hint="default"/>
+        <w:sz w:val="20"/>
+      </w:rPr>
+    </w:lvl>
+    <w:lvl w:ilvl="2" w:tentative="1">
+      <w:start w:val="1"/>
+      <w:numFmt w:val="bullet"/>
+      <w:lvlText w:val=""/>
+      <w:lvlJc w:val="left"/>
+      <w:pPr>
+        <w:tabs>
+          <w:tab w:val="num" w:pos="2160"/>
+        </w:tabs>
+        <w:ind w:left="2160" w:hanging="360"/>
+      </w:pPr>
+      <w:rPr>
+        <w:rFonts w:ascii="Wingdings" w:hAnsi="Wingdings" w:hint="default"/>
+        <w:sz w:val="20"/>
+      </w:rPr>
+    </w:lvl>
+    <w:lvl w:ilvl="3" w:tentative="1">
+      <w:start w:val="1"/>
+      <w:numFmt w:val="bullet"/>
+      <w:lvlText w:val=""/>
+      <w:lvlJc w:val="left"/>
+      <w:pPr>
+        <w:tabs>
+          <w:tab w:val="num" w:pos="2880"/>
+        </w:tabs>
+        <w:ind w:left="2880" w:hanging="360"/>
+      </w:pPr>
+      <w:rPr>
+        <w:rFonts w:ascii="Wingdings" w:hAnsi="Wingdings" w:hint="default"/>
+        <w:sz w:val="20"/>
+      </w:rPr>
+    </w:lvl>
+    <w:lvl w:ilvl="4" w:tentative="1">
+      <w:start w:val="1"/>
+      <w:numFmt w:val="bullet"/>
+      <w:lvlText w:val=""/>
+      <w:lvlJc w:val="left"/>
+      <w:pPr>
+        <w:tabs>
+          <w:tab w:val="num" w:pos="3600"/>
+        </w:tabs>
+        <w:ind w:left="3600" w:hanging="360"/>
+      </w:pPr>
+      <w:rPr>
+        <w:rFonts w:ascii="Wingdings" w:hAnsi="Wingdings" w:hint="default"/>
+        <w:sz w:val="20"/>
+      </w:rPr>
+    </w:lvl>
+    <w:lvl w:ilvl="5" w:tentative="1">
+      <w:start w:val="1"/>
+      <w:numFmt w:val="bullet"/>
+      <w:lvlText w:val=""/>
+      <w:lvlJc w:val="left"/>
+      <w:pPr>
+        <w:tabs>
+          <w:tab w:val="num" w:pos="4320"/>
+        </w:tabs>
+        <w:ind w:left="4320" w:hanging="360"/>
+      </w:pPr>
+      <w:rPr>
+        <w:rFonts w:ascii="Wingdings" w:hAnsi="Wingdings" w:hint="default"/>
+        <w:sz w:val="20"/>
+      </w:rPr>
+    </w:lvl>
+    <w:lvl w:ilvl="6" w:tentative="1">
+      <w:start w:val="1"/>
+      <w:numFmt w:val="bullet"/>
+      <w:lvlText w:val=""/>
+      <w:lvlJc w:val="left"/>
+      <w:pPr>
+        <w:tabs>
+          <w:tab w:val="num" w:pos="5040"/>
+        </w:tabs>
+        <w:ind w:left="5040" w:hanging="360"/>
+      </w:pPr>
+      <w:rPr>
+        <w:rFonts w:ascii="Wingdings" w:hAnsi="Wingdings" w:hint="default"/>
+        <w:sz w:val="20"/>
+      </w:rPr>
+    </w:lvl>
+    <w:lvl w:ilvl="7" w:tentative="1">
+      <w:start w:val="1"/>
+      <w:numFmt w:val="bullet"/>
+      <w:lvlText w:val=""/>
+      <w:lvlJc w:val="left"/>
+      <w:pPr>
+        <w:tabs>
+          <w:tab w:val="num" w:pos="5760"/>
+        </w:tabs>
+        <w:ind w:left="5760" w:hanging="360"/>
+      </w:pPr>
+      <w:rPr>
+        <w:rFonts w:ascii="Wingdings" w:hAnsi="Wingdings" w:hint="default"/>
+        <w:sz w:val="20"/>
+      </w:rPr>
+    </w:lvl>
+    <w:lvl w:ilvl="8" w:tentative="1">
+      <w:start w:val="1"/>
+      <w:numFmt w:val="bullet"/>
+      <w:lvlText w:val=""/>
+      <w:lvlJc w:val="left"/>
+      <w:pPr>
+        <w:tabs>
+          <w:tab w:val="num" w:pos="6480"/>
+        </w:tabs>
+        <w:ind w:left="6480" w:hanging="360"/>
+      </w:pPr>
+      <w:rPr>
+        <w:rFonts w:ascii="Wingdings" w:hAnsi="Wingdings" w:hint="default"/>
+        <w:sz w:val="20"/>
+      </w:rPr>
+    </w:lvl>
+  </w:abstractNum>
+  <w:abstractNum w:abstractNumId="4" w15:restartNumberingAfterBreak="0">
+    <w:nsid w:val="5F3A7FE0"/>
+    <w:multiLevelType w:val="multilevel"/>
+    <w:tmpl w:val="2C8665B8"/>
+    <w:lvl w:ilvl="0">
+      <w:start w:val="1"/>
+      <w:numFmt w:val="bullet"/>
+      <w:lvlText w:val=""/>
+      <w:lvlJc w:val="left"/>
+      <w:pPr>
+        <w:tabs>
+          <w:tab w:val="num" w:pos="720"/>
+        </w:tabs>
+        <w:ind w:left="720" w:hanging="360"/>
+      </w:pPr>
+      <w:rPr>
+        <w:rFonts w:ascii="Symbol" w:hAnsi="Symbol" w:hint="default"/>
+        <w:sz w:val="20"/>
+      </w:rPr>
+    </w:lvl>
+    <w:lvl w:ilvl="1" w:tentative="1">
+      <w:start w:val="1"/>
+      <w:numFmt w:val="bullet"/>
+      <w:lvlText w:val=""/>
+      <w:lvlJc w:val="left"/>
+      <w:pPr>
+        <w:tabs>
+          <w:tab w:val="num" w:pos="1440"/>
+        </w:tabs>
+        <w:ind w:left="1440" w:hanging="360"/>
+      </w:pPr>
+      <w:rPr>
+        <w:rFonts w:ascii="Symbol" w:hAnsi="Symbol" w:hint="default"/>
+        <w:sz w:val="20"/>
+      </w:rPr>
+    </w:lvl>
+    <w:lvl w:ilvl="2" w:tentative="1">
+      <w:start w:val="1"/>
+      <w:numFmt w:val="bullet"/>
+      <w:lvlText w:val=""/>
+      <w:lvlJc w:val="left"/>
+      <w:pPr>
+        <w:tabs>
+          <w:tab w:val="num" w:pos="2160"/>
+        </w:tabs>
+        <w:ind w:left="2160" w:hanging="360"/>
+      </w:pPr>
+      <w:rPr>
+        <w:rFonts w:ascii="Symbol" w:hAnsi="Symbol" w:hint="default"/>
+        <w:sz w:val="20"/>
+      </w:rPr>
+    </w:lvl>
+    <w:lvl w:ilvl="3" w:tentative="1">
+      <w:start w:val="1"/>
+      <w:numFmt w:val="bullet"/>
+      <w:lvlText w:val=""/>
+      <w:lvlJc w:val="left"/>
+      <w:pPr>
+        <w:tabs>
+          <w:tab w:val="num" w:pos="2880"/>
+        </w:tabs>
+        <w:ind w:left="2880" w:hanging="360"/>
+      </w:pPr>
+      <w:rPr>
+        <w:rFonts w:ascii="Symbol" w:hAnsi="Symbol" w:hint="default"/>
+        <w:sz w:val="20"/>
+      </w:rPr>
+    </w:lvl>
+    <w:lvl w:ilvl="4" w:tentative="1">
+      <w:start w:val="1"/>
+      <w:numFmt w:val="bullet"/>
+      <w:lvlText w:val=""/>
+      <w:lvlJc w:val="left"/>
+      <w:pPr>
+        <w:tabs>
+          <w:tab w:val="num" w:pos="3600"/>
+        </w:tabs>
+        <w:ind w:left="3600" w:hanging="360"/>
+      </w:pPr>
+      <w:rPr>
+        <w:rFonts w:ascii="Symbol" w:hAnsi="Symbol" w:hint="default"/>
+        <w:sz w:val="20"/>
+      </w:rPr>
+    </w:lvl>
+    <w:lvl w:ilvl="5" w:tentative="1">
+      <w:start w:val="1"/>
+      <w:numFmt w:val="bullet"/>
+      <w:lvlText w:val=""/>
+      <w:lvlJc w:val="left"/>
+      <w:pPr>
+        <w:tabs>
+          <w:tab w:val="num" w:pos="4320"/>
+        </w:tabs>
+        <w:ind w:left="4320" w:hanging="360"/>
+      </w:pPr>
+      <w:rPr>
+        <w:rFonts w:ascii="Symbol" w:hAnsi="Symbol" w:hint="default"/>
+        <w:sz w:val="20"/>
+      </w:rPr>
+    </w:lvl>
+    <w:lvl w:ilvl="6" w:tentative="1">
+      <w:start w:val="1"/>
+      <w:numFmt w:val="bullet"/>
+      <w:lvlText w:val=""/>
+      <w:lvlJc w:val="left"/>
+      <w:pPr>
+        <w:tabs>
+          <w:tab w:val="num" w:pos="5040"/>
+        </w:tabs>
+        <w:ind w:left="5040" w:hanging="360"/>
+      </w:pPr>
+      <w:rPr>
+        <w:rFonts w:ascii="Symbol" w:hAnsi="Symbol" w:hint="default"/>
+        <w:sz w:val="20"/>
+      </w:rPr>
+    </w:lvl>
+    <w:lvl w:ilvl="7" w:tentative="1">
+      <w:start w:val="1"/>
+      <w:numFmt w:val="bullet"/>
+      <w:lvlText w:val=""/>
+      <w:lvlJc w:val="left"/>
+      <w:pPr>
+        <w:tabs>
+          <w:tab w:val="num" w:pos="5760"/>
+        </w:tabs>
+        <w:ind w:left="5760" w:hanging="360"/>
+      </w:pPr>
+      <w:rPr>
+        <w:rFonts w:ascii="Symbol" w:hAnsi="Symbol" w:hint="default"/>
+        <w:sz w:val="20"/>
+      </w:rPr>
+    </w:lvl>
+    <w:lvl w:ilvl="8" w:tentative="1">
+      <w:start w:val="1"/>
+      <w:numFmt w:val="bullet"/>
+      <w:lvlText w:val=""/>
+      <w:lvlJc w:val="left"/>
+      <w:pPr>
+        <w:tabs>
+          <w:tab w:val="num" w:pos="6480"/>
+        </w:tabs>
+        <w:ind w:left="6480" w:hanging="360"/>
+      </w:pPr>
+      <w:rPr>
+        <w:rFonts w:ascii="Symbol" w:hAnsi="Symbol" w:hint="default"/>
+        <w:sz w:val="20"/>
+      </w:rPr>
+    </w:lvl>
+  </w:abstractNum>
+  <w:abstractNum w:abstractNumId="5" w15:restartNumberingAfterBreak="0">
+    <w:nsid w:val="64281A6B"/>
+    <w:multiLevelType w:val="multilevel"/>
+    <w:tmpl w:val="45703AF8"/>
+    <w:lvl w:ilvl="0">
+      <w:start w:val="1"/>
+      <w:numFmt w:val="bullet"/>
+      <w:lvlText w:val=""/>
+      <w:lvlJc w:val="left"/>
+      <w:pPr>
+        <w:tabs>
+          <w:tab w:val="num" w:pos="720"/>
+        </w:tabs>
+        <w:ind w:left="720" w:hanging="360"/>
+      </w:pPr>
+      <w:rPr>
+        <w:rFonts w:ascii="Symbol" w:hAnsi="Symbol" w:hint="default"/>
+        <w:sz w:val="20"/>
+      </w:rPr>
+    </w:lvl>
+    <w:lvl w:ilvl="1" w:tentative="1">
+      <w:start w:val="1"/>
+      <w:numFmt w:val="bullet"/>
+      <w:lvlText w:val=""/>
+      <w:lvlJc w:val="left"/>
+      <w:pPr>
+        <w:tabs>
+          <w:tab w:val="num" w:pos="1440"/>
+        </w:tabs>
+        <w:ind w:left="1440" w:hanging="360"/>
+      </w:pPr>
+      <w:rPr>
+        <w:rFonts w:ascii="Symbol" w:hAnsi="Symbol" w:hint="default"/>
+        <w:sz w:val="20"/>
+      </w:rPr>
+    </w:lvl>
+    <w:lvl w:ilvl="2" w:tentative="1">
+      <w:start w:val="1"/>
+      <w:numFmt w:val="bullet"/>
+      <w:lvlText w:val=""/>
+      <w:lvlJc w:val="left"/>
+      <w:pPr>
+        <w:tabs>
+          <w:tab w:val="num" w:pos="2160"/>
+        </w:tabs>
+        <w:ind w:left="2160" w:hanging="360"/>
+      </w:pPr>
+      <w:rPr>
+        <w:rFonts w:ascii="Symbol" w:hAnsi="Symbol" w:hint="default"/>
+        <w:sz w:val="20"/>
+      </w:rPr>
+    </w:lvl>
+    <w:lvl w:ilvl="3" w:tentative="1">
+      <w:start w:val="1"/>
+      <w:numFmt w:val="bullet"/>
+      <w:lvlText w:val=""/>
+      <w:lvlJc w:val="left"/>
+      <w:pPr>
+        <w:tabs>
+          <w:tab w:val="num" w:pos="2880"/>
+        </w:tabs>
+        <w:ind w:left="2880" w:hanging="360"/>
+      </w:pPr>
+      <w:rPr>
+        <w:rFonts w:ascii="Symbol" w:hAnsi="Symbol" w:hint="default"/>
+        <w:sz w:val="20"/>
+      </w:rPr>
+    </w:lvl>
+    <w:lvl w:ilvl="4" w:tentative="1">
+      <w:start w:val="1"/>
+      <w:numFmt w:val="bullet"/>
+      <w:lvlText w:val=""/>
+      <w:lvlJc w:val="left"/>
+      <w:pPr>
+        <w:tabs>
+          <w:tab w:val="num" w:pos="3600"/>
+        </w:tabs>
+        <w:ind w:left="3600" w:hanging="360"/>
+      </w:pPr>
+      <w:rPr>
+        <w:rFonts w:ascii="Symbol" w:hAnsi="Symbol" w:hint="default"/>
+        <w:sz w:val="20"/>
+      </w:rPr>
+    </w:lvl>
+    <w:lvl w:ilvl="5" w:tentative="1">
+      <w:start w:val="1"/>
+      <w:numFmt w:val="bullet"/>
+      <w:lvlText w:val=""/>
+      <w:lvlJc w:val="left"/>
+      <w:pPr>
+        <w:tabs>
+          <w:tab w:val="num" w:pos="4320"/>
+        </w:tabs>
+        <w:ind w:left="4320" w:hanging="360"/>
+      </w:pPr>
+      <w:rPr>
+        <w:rFonts w:ascii="Symbol" w:hAnsi="Symbol" w:hint="default"/>
+        <w:sz w:val="20"/>
+      </w:rPr>
+    </w:lvl>
+    <w:lvl w:ilvl="6" w:tentative="1">
+      <w:start w:val="1"/>
+      <w:numFmt w:val="bullet"/>
+      <w:lvlText w:val=""/>
+      <w:lvlJc w:val="left"/>
+      <w:pPr>
+        <w:tabs>
+          <w:tab w:val="num" w:pos="5040"/>
+        </w:tabs>
+        <w:ind w:left="5040" w:hanging="360"/>
+      </w:pPr>
+      <w:rPr>
+        <w:rFonts w:ascii="Symbol" w:hAnsi="Symbol" w:hint="default"/>
+        <w:sz w:val="20"/>
+      </w:rPr>
+    </w:lvl>
+    <w:lvl w:ilvl="7" w:tentative="1">
+      <w:start w:val="1"/>
+      <w:numFmt w:val="bullet"/>
+      <w:lvlText w:val=""/>
+      <w:lvlJc w:val="left"/>
+      <w:pPr>
+        <w:tabs>
+          <w:tab w:val="num" w:pos="5760"/>
+        </w:tabs>
+        <w:ind w:left="5760" w:hanging="360"/>
+      </w:pPr>
+      <w:rPr>
+        <w:rFonts w:ascii="Symbol" w:hAnsi="Symbol" w:hint="default"/>
+        <w:sz w:val="20"/>
+      </w:rPr>
+    </w:lvl>
+    <w:lvl w:ilvl="8" w:tentative="1">
+      <w:start w:val="1"/>
+      <w:numFmt w:val="bullet"/>
+      <w:lvlText w:val=""/>
+      <w:lvlJc w:val="left"/>
+      <w:pPr>
+        <w:tabs>
+          <w:tab w:val="num" w:pos="6480"/>
+        </w:tabs>
+        <w:ind w:left="6480" w:hanging="360"/>
+      </w:pPr>
+      <w:rPr>
+        <w:rFonts w:ascii="Symbol" w:hAnsi="Symbol" w:hint="default"/>
+        <w:sz w:val="20"/>
+      </w:rPr>
+    </w:lvl>
+  </w:abstractNum>
+  <w:abstractNum w:abstractNumId="6" w15:restartNumberingAfterBreak="0">
+    <w:nsid w:val="75D543F8"/>
+    <w:multiLevelType w:val="multilevel"/>
+    <w:tmpl w:val="7EB2EFFE"/>
+    <w:lvl w:ilvl="0">
+      <w:start w:val="1"/>
+      <w:numFmt w:val="bullet"/>
+      <w:lvlText w:val=""/>
+      <w:lvlJc w:val="left"/>
+      <w:pPr>
+        <w:tabs>
+          <w:tab w:val="num" w:pos="720"/>
+        </w:tabs>
+        <w:ind w:left="720" w:hanging="360"/>
+      </w:pPr>
+      <w:rPr>
+        <w:rFonts w:ascii="Symbol" w:hAnsi="Symbol" w:hint="default"/>
+        <w:sz w:val="20"/>
+      </w:rPr>
+    </w:lvl>
+    <w:lvl w:ilvl="1" w:tentative="1">
+      <w:start w:val="1"/>
+      <w:numFmt w:val="bullet"/>
+      <w:lvlText w:val="o"/>
+      <w:lvlJc w:val="left"/>
+      <w:pPr>
+        <w:tabs>
+          <w:tab w:val="num" w:pos="1440"/>
+        </w:tabs>
+        <w:ind w:left="1440" w:hanging="360"/>
+      </w:pPr>
+      <w:rPr>
+        <w:rFonts w:ascii="Courier New" w:hAnsi="Courier New" w:hint="default"/>
+        <w:sz w:val="20"/>
+      </w:rPr>
+    </w:lvl>
+    <w:lvl w:ilvl="2" w:tentative="1">
+      <w:start w:val="1"/>
+      <w:numFmt w:val="bullet"/>
+      <w:lvlText w:val=""/>
+      <w:lvlJc w:val="left"/>
+      <w:pPr>
+        <w:tabs>
+          <w:tab w:val="num" w:pos="2160"/>
+        </w:tabs>
+        <w:ind w:left="2160" w:hanging="360"/>
+      </w:pPr>
+      <w:rPr>
+        <w:rFonts w:ascii="Wingdings" w:hAnsi="Wingdings" w:hint="default"/>
+        <w:sz w:val="20"/>
+      </w:rPr>
+    </w:lvl>
+    <w:lvl w:ilvl="3" w:tentative="1">
+      <w:start w:val="1"/>
+      <w:numFmt w:val="bullet"/>
+      <w:lvlText w:val=""/>
+      <w:lvlJc w:val="left"/>
+      <w:pPr>
+        <w:tabs>
+          <w:tab w:val="num" w:pos="2880"/>
+        </w:tabs>
+        <w:ind w:left="2880" w:hanging="360"/>
+      </w:pPr>
+      <w:rPr>
+        <w:rFonts w:ascii="Wingdings" w:hAnsi="Wingdings" w:hint="default"/>
+        <w:sz w:val="20"/>
+      </w:rPr>
+    </w:lvl>
+    <w:lvl w:ilvl="4" w:tentative="1">
+      <w:start w:val="1"/>
+      <w:numFmt w:val="bullet"/>
+      <w:lvlText w:val=""/>
+      <w:lvlJc w:val="left"/>
+      <w:pPr>
+        <w:tabs>
+          <w:tab w:val="num" w:pos="3600"/>
+        </w:tabs>
+        <w:ind w:left="3600" w:hanging="360"/>
+      </w:pPr>
+      <w:rPr>
+        <w:rFonts w:ascii="Wingdings" w:hAnsi="Wingdings" w:hint="default"/>
+        <w:sz w:val="20"/>
+      </w:rPr>
+    </w:lvl>
+    <w:lvl w:ilvl="5" w:tentative="1">
+      <w:start w:val="1"/>
+      <w:numFmt w:val="bullet"/>
+      <w:lvlText w:val=""/>
+      <w:lvlJc w:val="left"/>
+      <w:pPr>
+        <w:tabs>
+          <w:tab w:val="num" w:pos="4320"/>
+        </w:tabs>
+        <w:ind w:left="4320" w:hanging="360"/>
+      </w:pPr>
+      <w:rPr>
+        <w:rFonts w:ascii="Wingdings" w:hAnsi="Wingdings" w:hint="default"/>
+        <w:sz w:val="20"/>
+      </w:rPr>
+    </w:lvl>
+    <w:lvl w:ilvl="6" w:tentative="1">
+      <w:start w:val="1"/>
+      <w:numFmt w:val="bullet"/>
+      <w:lvlText w:val=""/>
+      <w:lvlJc w:val="left"/>
+      <w:pPr>
+        <w:tabs>
+          <w:tab w:val="num" w:pos="5040"/>
+        </w:tabs>
+        <w:ind w:left="5040" w:hanging="360"/>
+      </w:pPr>
+      <w:rPr>
+        <w:rFonts w:ascii="Wingdings" w:hAnsi="Wingdings" w:hint="default"/>
+        <w:sz w:val="20"/>
+      </w:rPr>
+    </w:lvl>
+    <w:lvl w:ilvl="7" w:tentative="1">
+      <w:start w:val="1"/>
+      <w:numFmt w:val="bullet"/>
+      <w:lvlText w:val=""/>
+      <w:lvlJc w:val="left"/>
+      <w:pPr>
+        <w:tabs>
+          <w:tab w:val="num" w:pos="5760"/>
+        </w:tabs>
+        <w:ind w:left="5760" w:hanging="360"/>
+      </w:pPr>
+      <w:rPr>
+        <w:rFonts w:ascii="Wingdings" w:hAnsi="Wingdings" w:hint="default"/>
+        <w:sz w:val="20"/>
+      </w:rPr>
+    </w:lvl>
+    <w:lvl w:ilvl="8" w:tentative="1">
+      <w:start w:val="1"/>
+      <w:numFmt w:val="bullet"/>
+      <w:lvlText w:val=""/>
+      <w:lvlJc w:val="left"/>
+      <w:pPr>
+        <w:tabs>
+          <w:tab w:val="num" w:pos="6480"/>
+        </w:tabs>
+        <w:ind w:left="6480" w:hanging="360"/>
+      </w:pPr>
+      <w:rPr>
+        <w:rFonts w:ascii="Wingdings" w:hAnsi="Wingdings" w:hint="default"/>
+        <w:sz w:val="20"/>
+      </w:rPr>
+    </w:lvl>
+  </w:abstractNum>
+  <w:abstractNum w:abstractNumId="7" w15:restartNumberingAfterBreak="0">
+    <w:nsid w:val="7CAA58C0"/>
+    <w:multiLevelType w:val="multilevel"/>
+    <w:tmpl w:val="15F0F4D2"/>
+    <w:lvl w:ilvl="0">
+      <w:start w:val="1"/>
+      <w:numFmt w:val="decimal"/>
+      <w:lvlText w:val="%1."/>
+      <w:lvlJc w:val="left"/>
+      <w:pPr>
+        <w:tabs>
+          <w:tab w:val="num" w:pos="720"/>
+        </w:tabs>
+        <w:ind w:left="720" w:hanging="360"/>
+      </w:pPr>
+    </w:lvl>
+    <w:lvl w:ilvl="1" w:tentative="1">
+      <w:start w:val="1"/>
+      <w:numFmt w:val="decimal"/>
+      <w:lvlText w:val="%2."/>
+      <w:lvlJc w:val="left"/>
+      <w:pPr>
+        <w:tabs>
+          <w:tab w:val="num" w:pos="1440"/>
+        </w:tabs>
+        <w:ind w:left="1440" w:hanging="360"/>
+      </w:pPr>
+    </w:lvl>
+    <w:lvl w:ilvl="2" w:tentative="1">
+      <w:start w:val="1"/>
+      <w:numFmt w:val="decimal"/>
+      <w:lvlText w:val="%3."/>
+      <w:lvlJc w:val="left"/>
+      <w:pPr>
+        <w:tabs>
+          <w:tab w:val="num" w:pos="2160"/>
+        </w:tabs>
+        <w:ind w:left="2160" w:hanging="360"/>
+      </w:pPr>
+    </w:lvl>
+    <w:lvl w:ilvl="3" w:tentative="1">
+      <w:start w:val="1"/>
+      <w:numFmt w:val="decimal"/>
+      <w:lvlText w:val="%4."/>
+      <w:lvlJc w:val="left"/>
+      <w:pPr>
+        <w:tabs>
+          <w:tab w:val="num" w:pos="2880"/>
+        </w:tabs>
+        <w:ind w:left="2880" w:hanging="360"/>
+      </w:pPr>
+    </w:lvl>
+    <w:lvl w:ilvl="4" w:tentative="1">
+      <w:start w:val="1"/>
+      <w:numFmt w:val="decimal"/>
+      <w:lvlText w:val="%5."/>
+      <w:lvlJc w:val="left"/>
+      <w:pPr>
+        <w:tabs>
+          <w:tab w:val="num" w:pos="3600"/>
+        </w:tabs>
+        <w:ind w:left="3600" w:hanging="360"/>
+      </w:pPr>
+    </w:lvl>
+    <w:lvl w:ilvl="5" w:tentative="1">
+      <w:start w:val="1"/>
+      <w:numFmt w:val="decimal"/>
+      <w:lvlText w:val="%6."/>
+      <w:lvlJc w:val="left"/>
+      <w:pPr>
+        <w:tabs>
+          <w:tab w:val="num" w:pos="4320"/>
+        </w:tabs>
+        <w:ind w:left="4320" w:hanging="360"/>
+      </w:pPr>
+    </w:lvl>
+    <w:lvl w:ilvl="6" w:tentative="1">
+      <w:start w:val="1"/>
+      <w:numFmt w:val="decimal"/>
+      <w:lvlText w:val="%7."/>
+      <w:lvlJc w:val="left"/>
+      <w:pPr>
+        <w:tabs>
+          <w:tab w:val="num" w:pos="5040"/>
+        </w:tabs>
+        <w:ind w:left="5040" w:hanging="360"/>
+      </w:pPr>
+    </w:lvl>
+    <w:lvl w:ilvl="7" w:tentative="1">
+      <w:start w:val="1"/>
+      <w:numFmt w:val="decimal"/>
+      <w:lvlText w:val="%8."/>
+      <w:lvlJc w:val="left"/>
+      <w:pPr>
+        <w:tabs>
+          <w:tab w:val="num" w:pos="5760"/>
+        </w:tabs>
+        <w:ind w:left="5760" w:hanging="360"/>
+      </w:pPr>
+    </w:lvl>
+    <w:lvl w:ilvl="8" w:tentative="1">
+      <w:start w:val="1"/>
+      <w:numFmt w:val="decimal"/>
+      <w:lvlText w:val="%9."/>
+      <w:lvlJc w:val="left"/>
+      <w:pPr>
+        <w:tabs>
+          <w:tab w:val="num" w:pos="6480"/>
+        </w:tabs>
+        <w:ind w:left="6480" w:hanging="360"/>
+      </w:pPr>
+    </w:lvl>
+  </w:abstractNum>
+  <w:num w:numId="1" w16cid:durableId="332726460">
+    <w:abstractNumId w:val="2"/>
+    <w:lvlOverride w:ilvl="0">
+      <w:startOverride w:val="1"/>
+    </w:lvlOverride>
+  </w:num>
+  <w:num w:numId="2" w16cid:durableId="1697656418">
+    <w:abstractNumId w:val="2"/>
+    <w:lvlOverride w:ilvl="0">
+      <w:startOverride w:val="2"/>
+    </w:lvlOverride>
+  </w:num>
+  <w:num w:numId="3" w16cid:durableId="563491660">
+    <w:abstractNumId w:val="5"/>
+    <w:lvlOverride w:ilvl="0">
+      <w:startOverride w:val="1"/>
+    </w:lvlOverride>
+  </w:num>
+  <w:num w:numId="4" w16cid:durableId="183983697">
+    <w:abstractNumId w:val="5"/>
+    <w:lvlOverride w:ilvl="0">
+      <w:startOverride w:val="2"/>
+    </w:lvlOverride>
+  </w:num>
+  <w:num w:numId="5" w16cid:durableId="580913259">
+    <w:abstractNumId w:val="5"/>
+    <w:lvlOverride w:ilvl="0">
+      <w:startOverride w:val="3"/>
+    </w:lvlOverride>
+  </w:num>
+  <w:num w:numId="6" w16cid:durableId="1574317775">
+    <w:abstractNumId w:val="5"/>
+    <w:lvlOverride w:ilvl="0">
+      <w:startOverride w:val="4"/>
+    </w:lvlOverride>
+  </w:num>
+  <w:num w:numId="7" w16cid:durableId="1467894190">
+    <w:abstractNumId w:val="5"/>
+    <w:lvlOverride w:ilvl="0">
+      <w:startOverride w:val="5"/>
+    </w:lvlOverride>
+  </w:num>
+  <w:num w:numId="8" w16cid:durableId="641081453">
+    <w:abstractNumId w:val="5"/>
+    <w:lvlOverride w:ilvl="0">
+      <w:startOverride w:val="6"/>
+    </w:lvlOverride>
+  </w:num>
+  <w:num w:numId="9" w16cid:durableId="1237324429">
+    <w:abstractNumId w:val="5"/>
+    <w:lvlOverride w:ilvl="0">
+      <w:startOverride w:val="7"/>
+    </w:lvlOverride>
+  </w:num>
+  <w:num w:numId="10" w16cid:durableId="937567783">
+    <w:abstractNumId w:val="4"/>
+    <w:lvlOverride w:ilvl="0">
+      <w:startOverride w:val="1"/>
+    </w:lvlOverride>
+  </w:num>
+  <w:num w:numId="11" w16cid:durableId="1513372611">
+    <w:abstractNumId w:val="4"/>
+    <w:lvlOverride w:ilvl="0">
+      <w:startOverride w:val="2"/>
+    </w:lvlOverride>
+  </w:num>
+  <w:num w:numId="12" w16cid:durableId="2064209197">
+    <w:abstractNumId w:val="4"/>
+    <w:lvlOverride w:ilvl="0">
+      <w:startOverride w:val="3"/>
+    </w:lvlOverride>
+  </w:num>
+  <w:num w:numId="13" w16cid:durableId="1848904389">
+    <w:abstractNumId w:val="4"/>
+    <w:lvlOverride w:ilvl="0">
+      <w:startOverride w:val="4"/>
+    </w:lvlOverride>
+  </w:num>
+  <w:num w:numId="14" w16cid:durableId="1390037770">
+    <w:abstractNumId w:val="0"/>
+  </w:num>
+  <w:num w:numId="15" w16cid:durableId="1841850341">
+    <w:abstractNumId w:val="7"/>
+  </w:num>
+  <w:num w:numId="16" w16cid:durableId="1697923646">
+    <w:abstractNumId w:val="1"/>
+  </w:num>
+  <w:num w:numId="17" w16cid:durableId="1397430448">
+    <w:abstractNumId w:val="6"/>
+  </w:num>
+  <w:num w:numId="18" w16cid:durableId="1872375952">
+    <w:abstractNumId w:val="3"/>
+  </w:num>
+</w:numbering>
 </file>
 
 <file path=word/styles.xml><?xml version="1.0" encoding="utf-8"?>
@@ -441,7 +2735,6 @@
     <w:next w:val="Normal"/>
     <w:link w:val="Heading2Char"/>
     <w:uiPriority w:val="9"/>
-    <w:semiHidden/>
     <w:unhideWhenUsed/>
     <w:qFormat/>
     <w:rsid w:val="00A60561"/>
@@ -616,7 +2909,6 @@
   <w:style w:type="character" w:default="1" w:styleId="DefaultParagraphFont">
     <w:name w:val="Default Paragraph Font"/>
     <w:uiPriority w:val="1"/>
-    <w:semiHidden/>
     <w:unhideWhenUsed/>
   </w:style>
   <w:style w:type="table" w:default="1" w:styleId="TableNormal">
@@ -658,7 +2950,6 @@
     <w:basedOn w:val="DefaultParagraphFont"/>
     <w:link w:val="Heading2"/>
     <w:uiPriority w:val="9"/>
-    <w:semiHidden/>
     <w:rsid w:val="00A60561"/>
     <w:rPr>
       <w:rFonts w:asciiTheme="majorHAnsi" w:eastAsiaTheme="majorEastAsia" w:hAnsiTheme="majorHAnsi" w:cstheme="majorBidi"/>
@@ -928,6 +3219,29 @@
       <w:smallCaps/>
       <w:color w:val="2F5496" w:themeColor="accent1" w:themeShade="BF"/>
       <w:spacing w:val="5"/>
+    </w:rPr>
+  </w:style>
+  <w:style w:type="character" w:styleId="Hyperlink">
+    <w:name w:val="Hyperlink"/>
+    <w:basedOn w:val="DefaultParagraphFont"/>
+    <w:uiPriority w:val="99"/>
+    <w:unhideWhenUsed/>
+    <w:rsid w:val="008D5FB7"/>
+    <w:rPr>
+      <w:color w:val="0563C1" w:themeColor="hyperlink"/>
+      <w:u w:val="single"/>
+    </w:rPr>
+  </w:style>
+  <w:style w:type="character" w:styleId="UnresolvedMention">
+    <w:name w:val="Unresolved Mention"/>
+    <w:basedOn w:val="DefaultParagraphFont"/>
+    <w:uiPriority w:val="99"/>
+    <w:semiHidden/>
+    <w:unhideWhenUsed/>
+    <w:rsid w:val="008D5FB7"/>
+    <w:rPr>
+      <w:color w:val="605E5C"/>
+      <w:shd w:val="clear" w:color="auto" w:fill="E1DFDD"/>
     </w:rPr>
   </w:style>
 </w:styles>
